--- a/Greenfox_programming course.docx
+++ b/Greenfox_programming course.docx
@@ -19560,6 +19560,98 @@
       <w:proofErr w:type="spellEnd"/>
       <w:r>
         <w:t xml:space="preserve">. </w:t>
+      </w:r>
+    </w:p>
+    <w:p>
+      <w:r>
+        <w:t xml:space="preserve">In VS go to </w:t>
+      </w:r>
+    </w:p>
+    <w:p>
+      <w:proofErr w:type="spellStart"/>
+      <w:r>
+        <w:t>The</w:t>
+      </w:r>
+      <w:proofErr w:type="spellEnd"/>
+      <w:r>
+        <w:t xml:space="preserve"> html </w:t>
+      </w:r>
+      <w:proofErr w:type="spellStart"/>
+      <w:r>
+        <w:t>should</w:t>
+      </w:r>
+      <w:proofErr w:type="spellEnd"/>
+      <w:r>
+        <w:t xml:space="preserve"> </w:t>
+      </w:r>
+      <w:proofErr w:type="spellStart"/>
+      <w:r>
+        <w:t>be</w:t>
+      </w:r>
+      <w:proofErr w:type="spellEnd"/>
+      <w:r>
+        <w:t xml:space="preserve"> </w:t>
+      </w:r>
+      <w:proofErr w:type="spellStart"/>
+      <w:r>
+        <w:t>named</w:t>
+      </w:r>
+      <w:proofErr w:type="spellEnd"/>
+      <w:r>
+        <w:t xml:space="preserve"> index.html</w:t>
+      </w:r>
+    </w:p>
+    <w:p>
+      <w:r>
+        <w:t xml:space="preserve">In </w:t>
+      </w:r>
+      <w:proofErr w:type="spellStart"/>
+      <w:r>
+        <w:t>the</w:t>
+      </w:r>
+      <w:proofErr w:type="spellEnd"/>
+      <w:r>
+        <w:t xml:space="preserve"> </w:t>
+      </w:r>
+      <w:proofErr w:type="spellStart"/>
+      <w:r>
+        <w:t>left</w:t>
+      </w:r>
+      <w:proofErr w:type="spellEnd"/>
+      <w:r>
+        <w:t xml:space="preserve"> </w:t>
+      </w:r>
+      <w:proofErr w:type="spellStart"/>
+      <w:r>
+        <w:t>tool</w:t>
+      </w:r>
+      <w:proofErr w:type="spellEnd"/>
+      <w:r>
+        <w:t xml:space="preserve"> bar </w:t>
+      </w:r>
+      <w:proofErr w:type="spellStart"/>
+      <w:r>
+        <w:t>is</w:t>
+      </w:r>
+      <w:proofErr w:type="spellEnd"/>
+      <w:r>
+        <w:t xml:space="preserve"> a </w:t>
+      </w:r>
+      <w:proofErr w:type="spellStart"/>
+      <w:r>
+        <w:t>button</w:t>
+      </w:r>
+      <w:proofErr w:type="spellEnd"/>
+      <w:r>
+        <w:t xml:space="preserve"> </w:t>
+      </w:r>
+      <w:proofErr w:type="spellStart"/>
+      <w:r>
+        <w:t>source</w:t>
+      </w:r>
+      <w:proofErr w:type="spellEnd"/>
+      <w:r>
+        <w:t xml:space="preserve"> control</w:t>
       </w:r>
       <w:bookmarkStart w:id="0" w:name="_GoBack"/>
       <w:bookmarkEnd w:id="0"/>

--- a/Greenfox_programming course.docx
+++ b/Greenfox_programming course.docx
@@ -18239,52 +18239,93 @@
       </w:r>
     </w:p>
     <w:p>
-      <w:proofErr w:type="spellStart"/>
-      <w:r>
+      <w:pPr>
+        <w:rPr>
+          <w:b/>
+        </w:rPr>
+      </w:pPr>
+      <w:proofErr w:type="spellStart"/>
+      <w:r>
+        <w:rPr>
+          <w:b/>
+        </w:rPr>
         <w:t>Before</w:t>
       </w:r>
       <w:proofErr w:type="spellEnd"/>
       <w:r>
-        <w:t xml:space="preserve"> </w:t>
-      </w:r>
-      <w:proofErr w:type="spellStart"/>
-      <w:r>
+        <w:rPr>
+          <w:b/>
+        </w:rPr>
+        <w:t xml:space="preserve"> </w:t>
+      </w:r>
+      <w:proofErr w:type="spellStart"/>
+      <w:r>
+        <w:rPr>
+          <w:b/>
+        </w:rPr>
         <w:t>that</w:t>
       </w:r>
       <w:proofErr w:type="spellEnd"/>
       <w:r>
+        <w:rPr>
+          <w:b/>
+        </w:rPr>
         <w:t xml:space="preserve"> i </w:t>
       </w:r>
       <w:proofErr w:type="spellStart"/>
       <w:r>
+        <w:rPr>
+          <w:b/>
+        </w:rPr>
         <w:t>put</w:t>
       </w:r>
       <w:proofErr w:type="spellEnd"/>
       <w:r>
-        <w:t xml:space="preserve"> </w:t>
-      </w:r>
-      <w:proofErr w:type="spellStart"/>
-      <w:r>
+        <w:rPr>
+          <w:b/>
+        </w:rPr>
+        <w:t xml:space="preserve"> </w:t>
+      </w:r>
+      <w:proofErr w:type="spellStart"/>
+      <w:r>
+        <w:rPr>
+          <w:b/>
+        </w:rPr>
         <w:t>script</w:t>
       </w:r>
       <w:proofErr w:type="spellEnd"/>
       <w:r>
+        <w:rPr>
+          <w:b/>
+        </w:rPr>
         <w:t xml:space="preserve"> of </w:t>
       </w:r>
       <w:proofErr w:type="spellStart"/>
       <w:r>
+        <w:rPr>
+          <w:b/>
+        </w:rPr>
         <w:t>the</w:t>
       </w:r>
       <w:proofErr w:type="spellEnd"/>
       <w:r>
-        <w:t xml:space="preserve"> </w:t>
-      </w:r>
-      <w:proofErr w:type="spellStart"/>
-      <w:r>
+        <w:rPr>
+          <w:b/>
+        </w:rPr>
+        <w:t xml:space="preserve"> </w:t>
+      </w:r>
+      <w:proofErr w:type="spellStart"/>
+      <w:r>
+        <w:rPr>
+          <w:b/>
+        </w:rPr>
         <w:t>firebase</w:t>
       </w:r>
       <w:proofErr w:type="spellEnd"/>
       <w:r>
+        <w:rPr>
+          <w:b/>
+        </w:rPr>
         <w:t xml:space="preserve">. </w:t>
       </w:r>
     </w:p>
@@ -18306,26 +18347,72 @@
       </w:r>
       <w:proofErr w:type="spellEnd"/>
       <w:r>
-        <w:t xml:space="preserve"> a </w:t>
-      </w:r>
-      <w:proofErr w:type="spellStart"/>
-      <w:r>
+        <w:t xml:space="preserve"> a</w:t>
+      </w:r>
+      <w:r>
+        <w:t> </w:t>
+      </w:r>
+      <w:proofErr w:type="spellStart"/>
+      <w:r>
+        <w:rPr>
+          <w:b/>
+        </w:rPr>
+        <w:t>real</w:t>
+      </w:r>
+      <w:proofErr w:type="spellEnd"/>
+      <w:r>
+        <w:rPr>
+          <w:b/>
+        </w:rPr>
+        <w:t xml:space="preserve"> </w:t>
+      </w:r>
+      <w:proofErr w:type="spellStart"/>
+      <w:r>
+        <w:rPr>
+          <w:b/>
+        </w:rPr>
+        <w:t>time</w:t>
+      </w:r>
+      <w:proofErr w:type="spellEnd"/>
+      <w:r>
+        <w:rPr>
+          <w:b/>
+        </w:rPr>
+        <w:t xml:space="preserve"> </w:t>
+      </w:r>
+      <w:proofErr w:type="spellStart"/>
+      <w:r>
+        <w:rPr>
+          <w:b/>
+        </w:rPr>
         <w:t>database</w:t>
       </w:r>
       <w:proofErr w:type="spellEnd"/>
       <w:r>
+        <w:rPr>
+          <w:b/>
+        </w:rPr>
         <w:t xml:space="preserve">, </w:t>
       </w:r>
       <w:proofErr w:type="spellStart"/>
       <w:r>
+        <w:rPr>
+          <w:b/>
+        </w:rPr>
         <w:t>start</w:t>
       </w:r>
       <w:proofErr w:type="spellEnd"/>
       <w:r>
+        <w:rPr>
+          <w:b/>
+        </w:rPr>
         <w:t xml:space="preserve"> in test </w:t>
       </w:r>
       <w:proofErr w:type="spellStart"/>
       <w:r>
+        <w:rPr>
+          <w:b/>
+        </w:rPr>
         <w:t>mode</w:t>
       </w:r>
       <w:proofErr w:type="spellEnd"/>
@@ -18445,14 +18532,23 @@
       </w:r>
       <w:proofErr w:type="spellStart"/>
       <w:r>
+        <w:rPr>
+          <w:b/>
+        </w:rPr>
         <w:t>the</w:t>
       </w:r>
       <w:proofErr w:type="spellEnd"/>
       <w:r>
-        <w:t xml:space="preserve"> </w:t>
-      </w:r>
-      <w:proofErr w:type="spellStart"/>
-      <w:r>
+        <w:rPr>
+          <w:b/>
+        </w:rPr>
+        <w:t xml:space="preserve"> </w:t>
+      </w:r>
+      <w:proofErr w:type="spellStart"/>
+      <w:r>
+        <w:rPr>
+          <w:b/>
+        </w:rPr>
         <w:t>rules</w:t>
       </w:r>
       <w:proofErr w:type="spellEnd"/>
@@ -18480,6 +18576,17 @@
         <w:t>dtb</w:t>
       </w:r>
       <w:proofErr w:type="spellEnd"/>
+      <w:r>
+        <w:t xml:space="preserve"> and </w:t>
+      </w:r>
+      <w:r>
+        <w:rPr>
+          <w:b/>
+        </w:rPr>
+        <w:t>set to read</w:t>
+      </w:r>
+      <w:bookmarkStart w:id="0" w:name="_GoBack"/>
+      <w:bookmarkEnd w:id="0"/>
       <w:r>
         <w:t xml:space="preserve">. Change </w:t>
       </w:r>
@@ -19651,11 +19758,256 @@
       </w:r>
       <w:proofErr w:type="spellEnd"/>
       <w:r>
-        <w:t xml:space="preserve"> control</w:t>
-      </w:r>
-      <w:bookmarkStart w:id="0" w:name="_GoBack"/>
-      <w:bookmarkEnd w:id="0"/>
-    </w:p>
+        <w:t xml:space="preserve"> </w:t>
+      </w:r>
+      <w:proofErr w:type="spellStart"/>
+      <w:r>
+        <w:t>control</w:t>
+      </w:r>
+      <w:proofErr w:type="spellEnd"/>
+    </w:p>
+    <w:p/>
+    <w:p>
+      <w:pPr>
+        <w:rPr>
+          <w:b/>
+        </w:rPr>
+      </w:pPr>
+      <w:proofErr w:type="spellStart"/>
+      <w:r>
+        <w:rPr>
+          <w:b/>
+        </w:rPr>
+        <w:t>Textarea</w:t>
+      </w:r>
+      <w:proofErr w:type="spellEnd"/>
+    </w:p>
+    <w:p>
+      <w:proofErr w:type="spellStart"/>
+      <w:r>
+        <w:t>Textarea</w:t>
+      </w:r>
+      <w:proofErr w:type="spellEnd"/>
+      <w:r>
+        <w:t xml:space="preserve"> by mala byt </w:t>
+      </w:r>
+      <w:proofErr w:type="spellStart"/>
+      <w:r>
+        <w:t>napisana</w:t>
+      </w:r>
+      <w:proofErr w:type="spellEnd"/>
+      <w:r>
+        <w:t xml:space="preserve"> v jednom riadku. Ak </w:t>
+      </w:r>
+      <w:proofErr w:type="spellStart"/>
+      <w:r>
+        <w:t>dam</w:t>
+      </w:r>
+      <w:proofErr w:type="spellEnd"/>
+      <w:r>
+        <w:t xml:space="preserve"> </w:t>
+      </w:r>
+      <w:proofErr w:type="spellStart"/>
+      <w:r>
+        <w:t>closing</w:t>
+      </w:r>
+      <w:proofErr w:type="spellEnd"/>
+      <w:r>
+        <w:t xml:space="preserve"> </w:t>
+      </w:r>
+      <w:proofErr w:type="spellStart"/>
+      <w:r>
+        <w:t>cast</w:t>
+      </w:r>
+      <w:proofErr w:type="spellEnd"/>
+      <w:r>
+        <w:t xml:space="preserve"> </w:t>
+      </w:r>
+      <w:proofErr w:type="spellStart"/>
+      <w:r>
+        <w:t>textarea</w:t>
+      </w:r>
+      <w:proofErr w:type="spellEnd"/>
+      <w:r>
+        <w:t xml:space="preserve"> na novy riadok a bude </w:t>
+      </w:r>
+      <w:proofErr w:type="spellStart"/>
+      <w:r>
+        <w:t>odsadeny</w:t>
+      </w:r>
+      <w:proofErr w:type="spellEnd"/>
+      <w:r>
+        <w:t xml:space="preserve"> (nebude na </w:t>
+      </w:r>
+      <w:proofErr w:type="spellStart"/>
+      <w:r>
+        <w:t>urovni</w:t>
+      </w:r>
+      <w:proofErr w:type="spellEnd"/>
+      <w:r>
+        <w:t xml:space="preserve"> </w:t>
+      </w:r>
+      <w:proofErr w:type="spellStart"/>
+      <w:r>
+        <w:t>opening</w:t>
+      </w:r>
+      <w:proofErr w:type="spellEnd"/>
+      <w:r>
+        <w:t xml:space="preserve"> text </w:t>
+      </w:r>
+      <w:proofErr w:type="spellStart"/>
+      <w:r>
+        <w:t>area</w:t>
+      </w:r>
+      <w:proofErr w:type="spellEnd"/>
+      <w:r>
+        <w:t xml:space="preserve">), tak mi kurzor bude </w:t>
+      </w:r>
+      <w:proofErr w:type="spellStart"/>
+      <w:r>
+        <w:t>skakat</w:t>
+      </w:r>
+      <w:proofErr w:type="spellEnd"/>
+      <w:r>
+        <w:t xml:space="preserve"> </w:t>
+      </w:r>
+      <w:proofErr w:type="spellStart"/>
+      <w:r>
+        <w:t>vzdy</w:t>
+      </w:r>
+      <w:proofErr w:type="spellEnd"/>
+      <w:r>
+        <w:t xml:space="preserve"> </w:t>
+      </w:r>
+      <w:proofErr w:type="spellStart"/>
+      <w:r>
+        <w:t>niekolko</w:t>
+      </w:r>
+      <w:proofErr w:type="spellEnd"/>
+      <w:r>
+        <w:t xml:space="preserve"> miest </w:t>
+      </w:r>
+      <w:proofErr w:type="spellStart"/>
+      <w:r>
+        <w:t>dalej</w:t>
+      </w:r>
+      <w:proofErr w:type="spellEnd"/>
+      <w:r>
+        <w:t xml:space="preserve"> v oblasti textu na webu</w:t>
+      </w:r>
+    </w:p>
+    <w:p>
+      <w:r>
+        <w:rPr>
+          <w:noProof/>
+        </w:rPr>
+        <w:drawing>
+          <wp:inline distT="0" distB="0" distL="0" distR="0" wp14:anchorId="4CF5B909" wp14:editId="29AFAB6E">
+            <wp:extent cx="2421255" cy="1411605"/>
+            <wp:effectExtent l="0" t="0" r="0" b="0"/>
+            <wp:docPr id="40" name="Obrázek 40"/>
+            <wp:cNvGraphicFramePr>
+              <a:graphicFrameLocks xmlns:a="http://schemas.openxmlformats.org/drawingml/2006/main" noChangeAspect="1"/>
+            </wp:cNvGraphicFramePr>
+            <a:graphic xmlns:a="http://schemas.openxmlformats.org/drawingml/2006/main">
+              <a:graphicData uri="http://schemas.openxmlformats.org/drawingml/2006/picture">
+                <pic:pic xmlns:pic="http://schemas.openxmlformats.org/drawingml/2006/picture">
+                  <pic:nvPicPr>
+                    <pic:cNvPr id="0" name="Picture 7"/>
+                    <pic:cNvPicPr>
+                      <a:picLocks noChangeAspect="1" noChangeArrowheads="1"/>
+                    </pic:cNvPicPr>
+                  </pic:nvPicPr>
+                  <pic:blipFill>
+                    <a:blip r:embed="rId41">
+                      <a:extLst>
+                        <a:ext uri="{28A0092B-C50C-407E-A947-70E740481C1C}">
+                          <a14:useLocalDpi xmlns:a14="http://schemas.microsoft.com/office/drawing/2010/main" val="0"/>
+                        </a:ext>
+                      </a:extLst>
+                    </a:blip>
+                    <a:srcRect/>
+                    <a:stretch>
+                      <a:fillRect/>
+                    </a:stretch>
+                  </pic:blipFill>
+                  <pic:spPr bwMode="auto">
+                    <a:xfrm>
+                      <a:off x="0" y="0"/>
+                      <a:ext cx="2421255" cy="1411605"/>
+                    </a:xfrm>
+                    <a:prstGeom prst="rect">
+                      <a:avLst/>
+                    </a:prstGeom>
+                    <a:noFill/>
+                    <a:ln>
+                      <a:noFill/>
+                    </a:ln>
+                  </pic:spPr>
+                </pic:pic>
+              </a:graphicData>
+            </a:graphic>
+          </wp:inline>
+        </w:drawing>
+      </w:r>
+    </w:p>
+    <w:p>
+      <w:r>
+        <w:rPr>
+          <w:noProof/>
+        </w:rPr>
+        <w:drawing>
+          <wp:inline distT="0" distB="0" distL="0" distR="0" wp14:anchorId="5CADBC0B" wp14:editId="4F15A5C4">
+            <wp:extent cx="5756910" cy="1741170"/>
+            <wp:effectExtent l="0" t="0" r="0" b="0"/>
+            <wp:docPr id="39" name="Obrázek 39"/>
+            <wp:cNvGraphicFramePr>
+              <a:graphicFrameLocks xmlns:a="http://schemas.openxmlformats.org/drawingml/2006/main" noChangeAspect="1"/>
+            </wp:cNvGraphicFramePr>
+            <a:graphic xmlns:a="http://schemas.openxmlformats.org/drawingml/2006/main">
+              <a:graphicData uri="http://schemas.openxmlformats.org/drawingml/2006/picture">
+                <pic:pic xmlns:pic="http://schemas.openxmlformats.org/drawingml/2006/picture">
+                  <pic:nvPicPr>
+                    <pic:cNvPr id="0" name="Picture 6"/>
+                    <pic:cNvPicPr>
+                      <a:picLocks noChangeAspect="1" noChangeArrowheads="1"/>
+                    </pic:cNvPicPr>
+                  </pic:nvPicPr>
+                  <pic:blipFill>
+                    <a:blip r:embed="rId42">
+                      <a:extLst>
+                        <a:ext uri="{28A0092B-C50C-407E-A947-70E740481C1C}">
+                          <a14:useLocalDpi xmlns:a14="http://schemas.microsoft.com/office/drawing/2010/main" val="0"/>
+                        </a:ext>
+                      </a:extLst>
+                    </a:blip>
+                    <a:srcRect/>
+                    <a:stretch>
+                      <a:fillRect/>
+                    </a:stretch>
+                  </pic:blipFill>
+                  <pic:spPr bwMode="auto">
+                    <a:xfrm>
+                      <a:off x="0" y="0"/>
+                      <a:ext cx="5756910" cy="1741170"/>
+                    </a:xfrm>
+                    <a:prstGeom prst="rect">
+                      <a:avLst/>
+                    </a:prstGeom>
+                    <a:noFill/>
+                    <a:ln>
+                      <a:noFill/>
+                    </a:ln>
+                  </pic:spPr>
+                </pic:pic>
+              </a:graphicData>
+            </a:graphic>
+          </wp:inline>
+        </w:drawing>
+      </w:r>
+    </w:p>
+    <w:p/>
+    <w:p/>
     <w:sectPr>
       <w:pgSz w:w="11906" w:h="16838"/>
       <w:pgMar w:top="1417" w:right="1417" w:bottom="1417" w:left="1417" w:header="708" w:footer="708" w:gutter="0"/>
